--- a/ProjektAnalys.docx
+++ b/ProjektAnalys.docx
@@ -27,7 +27,6 @@
                 <w:lang w:val="en-US"/>
               </w:rPr>
             </w:pPr>
-            <w:proofErr w:type="spellStart"/>
             <w:r>
               <w:rPr>
                 <w:b/>
@@ -38,7 +37,6 @@
               </w:rPr>
               <w:t>Leverabler</w:t>
             </w:r>
-            <w:proofErr w:type="spellEnd"/>
           </w:p>
         </w:tc>
         <w:tc>
@@ -55,7 +53,6 @@
                 <w:lang w:val="en-US"/>
               </w:rPr>
             </w:pPr>
-            <w:proofErr w:type="spellStart"/>
             <w:r>
               <w:rPr>
                 <w:b/>
@@ -66,7 +63,6 @@
               </w:rPr>
               <w:t>Effekt</w:t>
             </w:r>
-            <w:proofErr w:type="spellEnd"/>
           </w:p>
           <w:p>
             <w:pPr>
@@ -102,7 +98,7 @@
                 <w:szCs w:val="24"/>
                 <w:lang w:val="sv-SE"/>
               </w:rPr>
-              <w:t>System för prisättning</w:t>
+              <w:t>Mjukvara för prisättning och statistik</w:t>
             </w:r>
           </w:p>
           <w:p>
@@ -158,7 +154,25 @@
                 <w:szCs w:val="24"/>
                 <w:lang w:val="sv-SE"/>
               </w:rPr>
-              <w:t>Minska utsläpp</w:t>
+              <w:t xml:space="preserve">Minska </w:t>
+            </w:r>
+            <w:r>
+              <w:rPr>
+                <w:sz w:val="24"/>
+                <w:szCs w:val="24"/>
+                <w:lang w:val="sv-SE"/>
+              </w:rPr>
+              <w:t>miljö</w:t>
+            </w:r>
+            <w:bookmarkStart w:id="0" w:name="_GoBack"/>
+            <w:bookmarkEnd w:id="0"/>
+            <w:r>
+              <w:rPr>
+                <w:sz w:val="24"/>
+                <w:szCs w:val="24"/>
+                <w:lang w:val="sv-SE"/>
+              </w:rPr>
+              <w:t>utsläpp</w:t>
             </w:r>
           </w:p>
           <w:p>
@@ -211,6 +225,14 @@
                 <w:lang w:val="sv-SE"/>
               </w:rPr>
             </w:pPr>
+            <w:r>
+              <w:rPr>
+                <w:sz w:val="24"/>
+                <w:szCs w:val="24"/>
+                <w:lang w:val="sv-SE"/>
+              </w:rPr>
+              <w:t>Upprörda kunder</w:t>
+            </w:r>
           </w:p>
         </w:tc>
       </w:tr>
@@ -226,7 +248,6 @@
           <w:lang w:val="en-US"/>
         </w:rPr>
       </w:pPr>
-      <w:proofErr w:type="spellStart"/>
       <w:r>
         <w:rPr>
           <w:b/>
@@ -235,31 +256,8 @@
           <w:szCs w:val="28"/>
           <w:lang w:val="en-US"/>
         </w:rPr>
-        <w:t>Övergripande</w:t>
+        <w:t>Övergripande aktiviteter</w:t>
       </w:r>
-      <w:proofErr w:type="spellEnd"/>
-      <w:r>
-        <w:rPr>
-          <w:b/>
-          <w:bCs/>
-          <w:sz w:val="28"/>
-          <w:szCs w:val="28"/>
-          <w:lang w:val="en-US"/>
-        </w:rPr>
-        <w:t xml:space="preserve"> </w:t>
-      </w:r>
-      <w:proofErr w:type="spellStart"/>
-      <w:r>
-        <w:rPr>
-          <w:b/>
-          <w:bCs/>
-          <w:sz w:val="28"/>
-          <w:szCs w:val="28"/>
-          <w:lang w:val="en-US"/>
-        </w:rPr>
-        <w:t>aktiviteter</w:t>
-      </w:r>
-      <w:proofErr w:type="spellEnd"/>
     </w:p>
     <w:tbl>
       <w:tblPr>
@@ -279,12 +277,6 @@
         <w:gridCol w:w="8748"/>
       </w:tblGrid>
       <w:tr>
-        <w:tblPrEx>
-          <w:tblCellMar>
-            <w:top w:w="0" w:type="dxa"/>
-            <w:bottom w:w="0" w:type="dxa"/>
-          </w:tblCellMar>
-        </w:tblPrEx>
         <w:trPr>
           <w:trHeight w:val="1404"/>
         </w:trPr>
@@ -300,48 +292,6 @@
                 <w:lang w:val="en-US"/>
               </w:rPr>
             </w:pPr>
-            <w:r>
-              <w:rPr>
-                <w:sz w:val="24"/>
-                <w:szCs w:val="24"/>
-                <w:lang w:val="en-US"/>
-              </w:rPr>
-              <w:t>Planning Poker</w:t>
-            </w:r>
-          </w:p>
-          <w:p>
-            <w:pPr>
-              <w:rPr>
-                <w:sz w:val="24"/>
-                <w:szCs w:val="24"/>
-                <w:lang w:val="en-US"/>
-              </w:rPr>
-            </w:pPr>
-            <w:r>
-              <w:rPr>
-                <w:sz w:val="24"/>
-                <w:szCs w:val="24"/>
-                <w:lang w:val="en-US"/>
-              </w:rPr>
-              <w:t>Daily Standup-meeting</w:t>
-            </w:r>
-          </w:p>
-          <w:p>
-            <w:pPr>
-              <w:rPr>
-                <w:sz w:val="24"/>
-                <w:szCs w:val="24"/>
-                <w:lang w:val="en-US"/>
-              </w:rPr>
-            </w:pPr>
-            <w:r>
-              <w:rPr>
-                <w:sz w:val="24"/>
-                <w:szCs w:val="24"/>
-                <w:lang w:val="en-US"/>
-              </w:rPr>
-              <w:t>Retrospective</w:t>
-            </w:r>
           </w:p>
         </w:tc>
       </w:tr>
@@ -364,7 +314,6 @@
           <w:lang w:val="en-US"/>
         </w:rPr>
       </w:pPr>
-      <w:proofErr w:type="spellStart"/>
       <w:r>
         <w:rPr>
           <w:b/>
@@ -375,7 +324,6 @@
         </w:rPr>
         <w:t>Produktlogg</w:t>
       </w:r>
-      <w:proofErr w:type="spellEnd"/>
     </w:p>
     <w:p>
       <w:pPr>
@@ -390,41 +338,13 @@
           <w:lang w:val="en-US"/>
         </w:rPr>
       </w:pPr>
-      <w:proofErr w:type="spellStart"/>
       <w:r>
         <w:rPr>
           <w:sz w:val="24"/>
           <w:szCs w:val="24"/>
           <w:lang w:val="en-US"/>
         </w:rPr>
-        <w:t>Hitta</w:t>
-      </w:r>
-      <w:proofErr w:type="spellEnd"/>
-      <w:r>
-        <w:rPr>
-          <w:sz w:val="24"/>
-          <w:szCs w:val="24"/>
-          <w:lang w:val="en-US"/>
-        </w:rPr>
-        <w:t xml:space="preserve"> </w:t>
-      </w:r>
-      <w:proofErr w:type="spellStart"/>
-      <w:r>
-        <w:rPr>
-          <w:sz w:val="24"/>
-          <w:szCs w:val="24"/>
-          <w:lang w:val="en-US"/>
-        </w:rPr>
-        <w:t>personens</w:t>
-      </w:r>
-      <w:proofErr w:type="spellEnd"/>
-      <w:r>
-        <w:rPr>
-          <w:sz w:val="24"/>
-          <w:szCs w:val="24"/>
-          <w:lang w:val="en-US"/>
-        </w:rPr>
-        <w:t xml:space="preserve"> address</w:t>
+        <w:t>Hitta personens address</w:t>
       </w:r>
     </w:p>
     <w:p>
@@ -440,52 +360,14 @@
           <w:lang w:val="en-US"/>
         </w:rPr>
       </w:pPr>
-      <w:proofErr w:type="spellStart"/>
       <w:r>
         <w:rPr>
           <w:sz w:val="24"/>
           <w:szCs w:val="24"/>
           <w:lang w:val="en-US"/>
         </w:rPr>
-        <w:t>Hitta</w:t>
+        <w:t>Hitta bilens miljöklassificiering</w:t>
       </w:r>
-      <w:proofErr w:type="spellEnd"/>
-      <w:r>
-        <w:rPr>
-          <w:sz w:val="24"/>
-          <w:szCs w:val="24"/>
-          <w:lang w:val="en-US"/>
-        </w:rPr>
-        <w:t xml:space="preserve"> </w:t>
-      </w:r>
-      <w:proofErr w:type="spellStart"/>
-      <w:r>
-        <w:rPr>
-          <w:sz w:val="24"/>
-          <w:szCs w:val="24"/>
-          <w:lang w:val="en-US"/>
-        </w:rPr>
-        <w:t>bilens</w:t>
-      </w:r>
-      <w:proofErr w:type="spellEnd"/>
-      <w:r>
-        <w:rPr>
-          <w:sz w:val="24"/>
-          <w:szCs w:val="24"/>
-          <w:lang w:val="en-US"/>
-        </w:rPr>
-        <w:t xml:space="preserve"> </w:t>
-      </w:r>
-      <w:proofErr w:type="spellStart"/>
-      <w:r>
-        <w:rPr>
-          <w:sz w:val="24"/>
-          <w:szCs w:val="24"/>
-          <w:lang w:val="en-US"/>
-        </w:rPr>
-        <w:t>miljöklassificiering</w:t>
-      </w:r>
-      <w:proofErr w:type="spellEnd"/>
     </w:p>
     <w:p>
       <w:pPr>
@@ -516,8 +398,6 @@
         </w:rPr>
         <w:t>å avstånd och utsläpp (kr / min)</w:t>
       </w:r>
-      <w:bookmarkStart w:id="0" w:name="_GoBack"/>
-      <w:bookmarkEnd w:id="0"/>
     </w:p>
     <w:sectPr>
       <w:pgSz w:w="11906" w:h="16838"/>

--- a/ProjektAnalys.docx
+++ b/ProjektAnalys.docx
@@ -27,6 +27,7 @@
                 <w:lang w:val="en-US"/>
               </w:rPr>
             </w:pPr>
+            <w:proofErr w:type="spellStart"/>
             <w:r>
               <w:rPr>
                 <w:b/>
@@ -37,6 +38,7 @@
               </w:rPr>
               <w:t>Leverabler</w:t>
             </w:r>
+            <w:proofErr w:type="spellEnd"/>
           </w:p>
         </w:tc>
         <w:tc>
@@ -53,6 +55,7 @@
                 <w:lang w:val="en-US"/>
               </w:rPr>
             </w:pPr>
+            <w:proofErr w:type="spellStart"/>
             <w:r>
               <w:rPr>
                 <w:b/>
@@ -63,6 +66,7 @@
               </w:rPr>
               <w:t>Effekt</w:t>
             </w:r>
+            <w:proofErr w:type="spellEnd"/>
           </w:p>
           <w:p>
             <w:pPr>
@@ -164,8 +168,6 @@
               </w:rPr>
               <w:t>miljö</w:t>
             </w:r>
-            <w:bookmarkStart w:id="0" w:name="_GoBack"/>
-            <w:bookmarkEnd w:id="0"/>
             <w:r>
               <w:rPr>
                 <w:sz w:val="24"/>
@@ -248,6 +250,7 @@
           <w:lang w:val="en-US"/>
         </w:rPr>
       </w:pPr>
+      <w:proofErr w:type="spellStart"/>
       <w:r>
         <w:rPr>
           <w:b/>
@@ -256,8 +259,31 @@
           <w:szCs w:val="28"/>
           <w:lang w:val="en-US"/>
         </w:rPr>
-        <w:t>Övergripande aktiviteter</w:t>
+        <w:t>Övergripande</w:t>
       </w:r>
+      <w:proofErr w:type="spellEnd"/>
+      <w:r>
+        <w:rPr>
+          <w:b/>
+          <w:bCs/>
+          <w:sz w:val="28"/>
+          <w:szCs w:val="28"/>
+          <w:lang w:val="en-US"/>
+        </w:rPr>
+        <w:t xml:space="preserve"> </w:t>
+      </w:r>
+      <w:proofErr w:type="spellStart"/>
+      <w:r>
+        <w:rPr>
+          <w:b/>
+          <w:bCs/>
+          <w:sz w:val="28"/>
+          <w:szCs w:val="28"/>
+          <w:lang w:val="en-US"/>
+        </w:rPr>
+        <w:t>aktiviteter</w:t>
+      </w:r>
+      <w:proofErr w:type="spellEnd"/>
     </w:p>
     <w:tbl>
       <w:tblPr>
@@ -307,97 +333,13 @@
     <w:p>
       <w:pPr>
         <w:rPr>
-          <w:b/>
-          <w:bCs/>
-          <w:sz w:val="28"/>
-          <w:szCs w:val="28"/>
-          <w:lang w:val="en-US"/>
-        </w:rPr>
-      </w:pPr>
-      <w:r>
-        <w:rPr>
-          <w:b/>
-          <w:bCs/>
-          <w:sz w:val="28"/>
-          <w:szCs w:val="28"/>
-          <w:lang w:val="en-US"/>
-        </w:rPr>
-        <w:t>Produktlogg</w:t>
-      </w:r>
-    </w:p>
-    <w:p>
-      <w:pPr>
-        <w:pStyle w:val="ListParagraph"/>
-        <w:numPr>
-          <w:ilvl w:val="0"/>
-          <w:numId w:val="1"/>
-        </w:numPr>
-        <w:rPr>
-          <w:sz w:val="24"/>
-          <w:szCs w:val="24"/>
-          <w:lang w:val="en-US"/>
-        </w:rPr>
-      </w:pPr>
-      <w:r>
-        <w:rPr>
-          <w:sz w:val="24"/>
-          <w:szCs w:val="24"/>
-          <w:lang w:val="en-US"/>
-        </w:rPr>
-        <w:t>Hitta personens address</w:t>
-      </w:r>
-    </w:p>
-    <w:p>
-      <w:pPr>
-        <w:pStyle w:val="ListParagraph"/>
-        <w:numPr>
-          <w:ilvl w:val="0"/>
-          <w:numId w:val="1"/>
-        </w:numPr>
-        <w:rPr>
-          <w:sz w:val="24"/>
-          <w:szCs w:val="24"/>
-          <w:lang w:val="en-US"/>
-        </w:rPr>
-      </w:pPr>
-      <w:r>
-        <w:rPr>
-          <w:sz w:val="24"/>
-          <w:szCs w:val="24"/>
-          <w:lang w:val="en-US"/>
-        </w:rPr>
-        <w:t>Hitta bilens miljöklassificiering</w:t>
-      </w:r>
-    </w:p>
-    <w:p>
-      <w:pPr>
-        <w:pStyle w:val="ListParagraph"/>
-        <w:numPr>
-          <w:ilvl w:val="0"/>
-          <w:numId w:val="1"/>
-        </w:numPr>
-        <w:rPr>
           <w:sz w:val="24"/>
           <w:szCs w:val="24"/>
           <w:lang w:val="sv-SE"/>
         </w:rPr>
       </w:pPr>
-      <w:r>
-        <w:rPr>
-          <w:sz w:val="24"/>
-          <w:szCs w:val="24"/>
-          <w:lang w:val="sv-SE"/>
-        </w:rPr>
-        <w:t>Räkna ut en formel baserat p</w:t>
-      </w:r>
-      <w:r>
-        <w:rPr>
-          <w:sz w:val="24"/>
-          <w:szCs w:val="24"/>
-          <w:lang w:val="sv-SE"/>
-        </w:rPr>
-        <w:t>å avstånd och utsläpp (kr / min)</w:t>
-      </w:r>
+      <w:bookmarkStart w:id="0" w:name="_GoBack"/>
+      <w:bookmarkEnd w:id="0"/>
     </w:p>
     <w:sectPr>
       <w:pgSz w:w="11906" w:h="16838"/>
